--- a/writing/Outline.docx
+++ b/writing/Outline.docx
@@ -5,12 +5,14 @@
     <w:p>
       <w:pPr>
         <w:rPr>
+          <w:rFonts w:ascii="Times New Roman" w:hAnsi="Times New Roman" w:cs="Times New Roman"/>
           <w:b/>
           <w:bCs/>
         </w:rPr>
       </w:pPr>
       <w:r>
         <w:rPr>
+          <w:rFonts w:ascii="Times New Roman" w:hAnsi="Times New Roman" w:cs="Times New Roman"/>
           <w:b/>
           <w:bCs/>
         </w:rPr>
@@ -24,16 +26,28 @@
           <w:ilvl w:val="0"/>
           <w:numId w:val="1"/>
         </w:numPr>
-      </w:pPr>
-      <w:r>
+        <w:rPr>
+          <w:rFonts w:ascii="Times New Roman" w:hAnsi="Times New Roman" w:cs="Times New Roman"/>
+        </w:rPr>
+      </w:pPr>
+      <w:r>
+        <w:rPr>
+          <w:rFonts w:ascii="Times New Roman" w:hAnsi="Times New Roman" w:cs="Times New Roman"/>
+        </w:rPr>
         <w:t xml:space="preserve">What are the sources of variation in </w:t>
       </w:r>
       <w:proofErr w:type="spellStart"/>
       <w:r>
+        <w:rPr>
+          <w:rFonts w:ascii="Times New Roman" w:hAnsi="Times New Roman" w:cs="Times New Roman"/>
+        </w:rPr>
         <w:t>sporophytic</w:t>
       </w:r>
       <w:proofErr w:type="spellEnd"/>
       <w:r>
+        <w:rPr>
+          <w:rFonts w:ascii="Times New Roman" w:hAnsi="Times New Roman" w:cs="Times New Roman"/>
+        </w:rPr>
         <w:t xml:space="preserve"> traits?</w:t>
       </w:r>
     </w:p>
@@ -44,11 +58,20 @@
           <w:ilvl w:val="1"/>
           <w:numId w:val="1"/>
         </w:numPr>
-      </w:pPr>
-      <w:r>
+        <w:rPr>
+          <w:rFonts w:ascii="Times New Roman" w:hAnsi="Times New Roman" w:cs="Times New Roman"/>
+        </w:rPr>
+      </w:pPr>
+      <w:r>
+        <w:rPr>
+          <w:rFonts w:ascii="Times New Roman" w:hAnsi="Times New Roman" w:cs="Times New Roman"/>
+        </w:rPr>
         <w:t>CMS, Chlorophyll</w:t>
       </w:r>
       <w:r>
+        <w:rPr>
+          <w:rFonts w:ascii="Times New Roman" w:hAnsi="Times New Roman" w:cs="Times New Roman"/>
+        </w:rPr>
         <w:t>, Photosynthesis</w:t>
       </w:r>
     </w:p>
@@ -59,8 +82,14 @@
           <w:ilvl w:val="2"/>
           <w:numId w:val="1"/>
         </w:numPr>
-      </w:pPr>
-      <w:r>
+        <w:rPr>
+          <w:rFonts w:ascii="Times New Roman" w:hAnsi="Times New Roman" w:cs="Times New Roman"/>
+        </w:rPr>
+      </w:pPr>
+      <w:r>
+        <w:rPr>
+          <w:rFonts w:ascii="Times New Roman" w:hAnsi="Times New Roman" w:cs="Times New Roman"/>
+        </w:rPr>
         <w:t>Are northern populations different than southern populations?</w:t>
       </w:r>
     </w:p>
@@ -71,8 +100,14 @@
           <w:ilvl w:val="2"/>
           <w:numId w:val="1"/>
         </w:numPr>
-      </w:pPr>
-      <w:r>
+        <w:rPr>
+          <w:rFonts w:ascii="Times New Roman" w:hAnsi="Times New Roman" w:cs="Times New Roman"/>
+        </w:rPr>
+      </w:pPr>
+      <w:r>
+        <w:rPr>
+          <w:rFonts w:ascii="Times New Roman" w:hAnsi="Times New Roman" w:cs="Times New Roman"/>
+        </w:rPr>
         <w:t xml:space="preserve">Are there differences between genets? </w:t>
       </w:r>
     </w:p>
@@ -83,37 +118,72 @@
           <w:ilvl w:val="1"/>
           <w:numId w:val="1"/>
         </w:numPr>
-      </w:pPr>
-      <w:r>
+        <w:rPr>
+          <w:rFonts w:ascii="Times New Roman" w:hAnsi="Times New Roman" w:cs="Times New Roman"/>
+        </w:rPr>
+      </w:pPr>
+      <w:r>
+        <w:rPr>
+          <w:rFonts w:ascii="Times New Roman" w:hAnsi="Times New Roman" w:cs="Times New Roman"/>
+        </w:rPr>
         <w:t xml:space="preserve">Are </w:t>
       </w:r>
       <w:proofErr w:type="spellStart"/>
       <w:r>
+        <w:rPr>
+          <w:rFonts w:ascii="Times New Roman" w:hAnsi="Times New Roman" w:cs="Times New Roman"/>
+        </w:rPr>
         <w:t>sporophytic</w:t>
       </w:r>
       <w:proofErr w:type="spellEnd"/>
       <w:r>
+        <w:rPr>
+          <w:rFonts w:ascii="Times New Roman" w:hAnsi="Times New Roman" w:cs="Times New Roman"/>
+        </w:rPr>
         <w:t xml:space="preserve"> traits correlated with one another?</w:t>
       </w:r>
     </w:p>
     <w:p>
-      <w:r>
-        <w:rPr>
+      <w:pPr>
+        <w:rPr>
+          <w:rFonts w:ascii="Times New Roman" w:hAnsi="Times New Roman" w:cs="Times New Roman"/>
+        </w:rPr>
+      </w:pPr>
+      <w:r>
+        <w:rPr>
+          <w:rFonts w:ascii="Times New Roman" w:hAnsi="Times New Roman" w:cs="Times New Roman"/>
           <w:b/>
           <w:bCs/>
         </w:rPr>
         <w:t>Why</w:t>
       </w:r>
       <w:r>
+        <w:rPr>
+          <w:rFonts w:ascii="Times New Roman" w:hAnsi="Times New Roman" w:cs="Times New Roman"/>
+        </w:rPr>
         <w:t>: Is there divergence between north and south due to environmental conditions and local adaptation?</w:t>
       </w:r>
     </w:p>
     <w:p>
-      <w:r>
+      <w:pPr>
+        <w:rPr>
+          <w:rFonts w:ascii="Times New Roman" w:hAnsi="Times New Roman" w:cs="Times New Roman"/>
+        </w:rPr>
+      </w:pPr>
+      <w:r>
+        <w:rPr>
+          <w:rFonts w:ascii="Times New Roman" w:hAnsi="Times New Roman" w:cs="Times New Roman"/>
+        </w:rPr>
         <w:t>What are the genetic and environmental sources of variation? Is there a heritable basis for the traits or is it due to phenotypic plasticity in these traits?</w:t>
       </w:r>
     </w:p>
-    <w:p/>
+    <w:p>
+      <w:pPr>
+        <w:rPr>
+          <w:rFonts w:ascii="Times New Roman" w:hAnsi="Times New Roman" w:cs="Times New Roman"/>
+        </w:rPr>
+      </w:pPr>
+    </w:p>
     <w:p>
       <w:pPr>
         <w:pStyle w:val="ListParagraph"/>
@@ -121,8 +191,14 @@
           <w:ilvl w:val="0"/>
           <w:numId w:val="1"/>
         </w:numPr>
-      </w:pPr>
-      <w:r>
+        <w:rPr>
+          <w:rFonts w:ascii="Times New Roman" w:hAnsi="Times New Roman" w:cs="Times New Roman"/>
+        </w:rPr>
+      </w:pPr>
+      <w:r>
+        <w:rPr>
+          <w:rFonts w:ascii="Times New Roman" w:hAnsi="Times New Roman" w:cs="Times New Roman"/>
+        </w:rPr>
         <w:t>What are the sources of variation in gametophytic traits?</w:t>
       </w:r>
     </w:p>
@@ -133,8 +209,14 @@
           <w:ilvl w:val="1"/>
           <w:numId w:val="1"/>
         </w:numPr>
-      </w:pPr>
-      <w:r>
+        <w:rPr>
+          <w:rFonts w:ascii="Times New Roman" w:hAnsi="Times New Roman" w:cs="Times New Roman"/>
+        </w:rPr>
+      </w:pPr>
+      <w:r>
+        <w:rPr>
+          <w:rFonts w:ascii="Times New Roman" w:hAnsi="Times New Roman" w:cs="Times New Roman"/>
+        </w:rPr>
         <w:t>Pollen germination, Pollen tube growth rate</w:t>
       </w:r>
     </w:p>
@@ -145,8 +227,14 @@
           <w:ilvl w:val="2"/>
           <w:numId w:val="1"/>
         </w:numPr>
-      </w:pPr>
-      <w:r>
+        <w:rPr>
+          <w:rFonts w:ascii="Times New Roman" w:hAnsi="Times New Roman" w:cs="Times New Roman"/>
+        </w:rPr>
+      </w:pPr>
+      <w:r>
+        <w:rPr>
+          <w:rFonts w:ascii="Times New Roman" w:hAnsi="Times New Roman" w:cs="Times New Roman"/>
+        </w:rPr>
         <w:t>Are northern populations different than southern populations?</w:t>
       </w:r>
     </w:p>
@@ -157,22 +245,46 @@
           <w:ilvl w:val="2"/>
           <w:numId w:val="1"/>
         </w:numPr>
-      </w:pPr>
-      <w:r>
+        <w:rPr>
+          <w:rFonts w:ascii="Times New Roman" w:hAnsi="Times New Roman" w:cs="Times New Roman"/>
+        </w:rPr>
+      </w:pPr>
+      <w:r>
+        <w:rPr>
+          <w:rFonts w:ascii="Times New Roman" w:hAnsi="Times New Roman" w:cs="Times New Roman"/>
+        </w:rPr>
         <w:t xml:space="preserve">Are there differences between genets? </w:t>
       </w:r>
     </w:p>
-    <w:p/>
-    <w:p>
-      <w:r>
-        <w:rPr>
+    <w:p>
+      <w:pPr>
+        <w:rPr>
+          <w:rFonts w:ascii="Times New Roman" w:hAnsi="Times New Roman" w:cs="Times New Roman"/>
+        </w:rPr>
+      </w:pPr>
+    </w:p>
+    <w:p>
+      <w:pPr>
+        <w:rPr>
+          <w:rFonts w:ascii="Times New Roman" w:hAnsi="Times New Roman" w:cs="Times New Roman"/>
+        </w:rPr>
+      </w:pPr>
+      <w:r>
+        <w:rPr>
+          <w:rFonts w:ascii="Times New Roman" w:hAnsi="Times New Roman" w:cs="Times New Roman"/>
           <w:b/>
           <w:bCs/>
         </w:rPr>
         <w:t>Why</w:t>
       </w:r>
     </w:p>
-    <w:p/>
+    <w:p>
+      <w:pPr>
+        <w:rPr>
+          <w:rFonts w:ascii="Times New Roman" w:hAnsi="Times New Roman" w:cs="Times New Roman"/>
+        </w:rPr>
+      </w:pPr>
+    </w:p>
     <w:p>
       <w:pPr>
         <w:pStyle w:val="ListParagraph"/>
@@ -180,30 +292,56 @@
           <w:ilvl w:val="0"/>
           <w:numId w:val="1"/>
         </w:numPr>
-      </w:pPr>
-      <w:r>
+        <w:rPr>
+          <w:rFonts w:ascii="Times New Roman" w:hAnsi="Times New Roman" w:cs="Times New Roman"/>
+        </w:rPr>
+      </w:pPr>
+      <w:r>
+        <w:rPr>
+          <w:rFonts w:ascii="Times New Roman" w:hAnsi="Times New Roman" w:cs="Times New Roman"/>
+        </w:rPr>
         <w:t xml:space="preserve">Is there a correlation between phenotypic expression of temperature tolerance traits in the </w:t>
       </w:r>
       <w:proofErr w:type="spellStart"/>
       <w:r>
+        <w:rPr>
+          <w:rFonts w:ascii="Times New Roman" w:hAnsi="Times New Roman" w:cs="Times New Roman"/>
+        </w:rPr>
         <w:t>sporophytic</w:t>
       </w:r>
       <w:proofErr w:type="spellEnd"/>
       <w:r>
+        <w:rPr>
+          <w:rFonts w:ascii="Times New Roman" w:hAnsi="Times New Roman" w:cs="Times New Roman"/>
+        </w:rPr>
         <w:t xml:space="preserve"> and gametophytic stages?</w:t>
       </w:r>
     </w:p>
-    <w:p/>
-    <w:p/>
-    <w:p>
-      <w:pPr>
-        <w:rPr>
+    <w:p>
+      <w:pPr>
+        <w:rPr>
+          <w:rFonts w:ascii="Times New Roman" w:hAnsi="Times New Roman" w:cs="Times New Roman"/>
+        </w:rPr>
+      </w:pPr>
+    </w:p>
+    <w:p>
+      <w:pPr>
+        <w:rPr>
+          <w:rFonts w:ascii="Times New Roman" w:hAnsi="Times New Roman" w:cs="Times New Roman"/>
+        </w:rPr>
+      </w:pPr>
+    </w:p>
+    <w:p>
+      <w:pPr>
+        <w:rPr>
+          <w:rFonts w:ascii="Times New Roman" w:hAnsi="Times New Roman" w:cs="Times New Roman"/>
           <w:b/>
           <w:bCs/>
         </w:rPr>
       </w:pPr>
       <w:r>
         <w:rPr>
+          <w:rFonts w:ascii="Times New Roman" w:hAnsi="Times New Roman" w:cs="Times New Roman"/>
           <w:b/>
           <w:bCs/>
         </w:rPr>
@@ -211,11 +349,944 @@
       </w:r>
     </w:p>
     <w:p>
-      <w:r>
-        <w:t>1)</w:t>
-      </w:r>
-    </w:p>
-    <w:p/>
+      <w:pPr>
+        <w:pStyle w:val="ListParagraph"/>
+        <w:numPr>
+          <w:ilvl w:val="0"/>
+          <w:numId w:val="2"/>
+        </w:numPr>
+        <w:rPr>
+          <w:rFonts w:ascii="Times New Roman" w:hAnsi="Times New Roman" w:cs="Times New Roman"/>
+        </w:rPr>
+      </w:pPr>
+      <w:r>
+        <w:rPr>
+          <w:rFonts w:ascii="Times New Roman" w:hAnsi="Times New Roman" w:cs="Times New Roman"/>
+        </w:rPr>
+        <w:t>Sporophyte</w:t>
+      </w:r>
+    </w:p>
+    <w:p>
+      <w:pPr>
+        <w:pStyle w:val="ListParagraph"/>
+        <w:numPr>
+          <w:ilvl w:val="1"/>
+          <w:numId w:val="2"/>
+        </w:numPr>
+        <w:rPr>
+          <w:rFonts w:ascii="Times New Roman" w:hAnsi="Times New Roman" w:cs="Times New Roman"/>
+        </w:rPr>
+      </w:pPr>
+      <w:r>
+        <w:rPr>
+          <w:rFonts w:ascii="Times New Roman" w:hAnsi="Times New Roman" w:cs="Times New Roman"/>
+        </w:rPr>
+        <w:t>CMS</w:t>
+      </w:r>
+    </w:p>
+    <w:p>
+      <w:pPr>
+        <w:pStyle w:val="ListParagraph"/>
+        <w:numPr>
+          <w:ilvl w:val="2"/>
+          <w:numId w:val="2"/>
+        </w:numPr>
+        <w:rPr>
+          <w:rFonts w:ascii="Times New Roman" w:hAnsi="Times New Roman" w:cs="Times New Roman"/>
+        </w:rPr>
+      </w:pPr>
+      <w:r>
+        <w:rPr>
+          <w:rFonts w:ascii="Times New Roman" w:hAnsi="Times New Roman" w:cs="Times New Roman"/>
+        </w:rPr>
+        <w:t>Are northern populations different than southern populations?</w:t>
+      </w:r>
+    </w:p>
+    <w:p>
+      <w:pPr>
+        <w:pStyle w:val="ListParagraph"/>
+        <w:numPr>
+          <w:ilvl w:val="3"/>
+          <w:numId w:val="2"/>
+        </w:numPr>
+        <w:rPr>
+          <w:rFonts w:ascii="Times New Roman" w:hAnsi="Times New Roman" w:cs="Times New Roman"/>
+        </w:rPr>
+      </w:pPr>
+      <w:r>
+        <w:rPr>
+          <w:rFonts w:ascii="Times New Roman" w:hAnsi="Times New Roman" w:cs="Times New Roman"/>
+        </w:rPr>
+        <w:t>Hot- No</w:t>
+      </w:r>
+    </w:p>
+    <w:p>
+      <w:pPr>
+        <w:pStyle w:val="ListParagraph"/>
+        <w:numPr>
+          <w:ilvl w:val="3"/>
+          <w:numId w:val="2"/>
+        </w:numPr>
+        <w:rPr>
+          <w:rFonts w:ascii="Times New Roman" w:hAnsi="Times New Roman" w:cs="Times New Roman"/>
+        </w:rPr>
+      </w:pPr>
+      <w:r>
+        <w:rPr>
+          <w:rFonts w:ascii="Times New Roman" w:hAnsi="Times New Roman" w:cs="Times New Roman"/>
+        </w:rPr>
+        <w:t>Cold- Yes</w:t>
+      </w:r>
+    </w:p>
+    <w:p>
+      <w:pPr>
+        <w:pStyle w:val="ListParagraph"/>
+        <w:numPr>
+          <w:ilvl w:val="2"/>
+          <w:numId w:val="2"/>
+        </w:numPr>
+        <w:rPr>
+          <w:rFonts w:ascii="Times New Roman" w:hAnsi="Times New Roman" w:cs="Times New Roman"/>
+        </w:rPr>
+      </w:pPr>
+      <w:r>
+        <w:rPr>
+          <w:rFonts w:ascii="Times New Roman" w:hAnsi="Times New Roman" w:cs="Times New Roman"/>
+        </w:rPr>
+        <w:t xml:space="preserve">Are there differences between genets? </w:t>
+      </w:r>
+    </w:p>
+    <w:p>
+      <w:pPr>
+        <w:pStyle w:val="ListParagraph"/>
+        <w:numPr>
+          <w:ilvl w:val="3"/>
+          <w:numId w:val="2"/>
+        </w:numPr>
+        <w:rPr>
+          <w:rFonts w:ascii="Times New Roman" w:hAnsi="Times New Roman" w:cs="Times New Roman"/>
+        </w:rPr>
+      </w:pPr>
+      <w:r>
+        <w:rPr>
+          <w:rFonts w:ascii="Times New Roman" w:hAnsi="Times New Roman" w:cs="Times New Roman"/>
+        </w:rPr>
+        <w:t>Hot- Yes</w:t>
+      </w:r>
+    </w:p>
+    <w:p>
+      <w:pPr>
+        <w:pStyle w:val="ListParagraph"/>
+        <w:numPr>
+          <w:ilvl w:val="3"/>
+          <w:numId w:val="2"/>
+        </w:numPr>
+        <w:rPr>
+          <w:rFonts w:ascii="Times New Roman" w:hAnsi="Times New Roman" w:cs="Times New Roman"/>
+        </w:rPr>
+      </w:pPr>
+      <w:r>
+        <w:rPr>
+          <w:rFonts w:ascii="Times New Roman" w:hAnsi="Times New Roman" w:cs="Times New Roman"/>
+        </w:rPr>
+        <w:t>Cold- No</w:t>
+      </w:r>
+    </w:p>
+    <w:p>
+      <w:pPr>
+        <w:pStyle w:val="ListParagraph"/>
+        <w:numPr>
+          <w:ilvl w:val="1"/>
+          <w:numId w:val="2"/>
+        </w:numPr>
+        <w:rPr>
+          <w:rFonts w:ascii="Times New Roman" w:hAnsi="Times New Roman" w:cs="Times New Roman"/>
+        </w:rPr>
+      </w:pPr>
+      <w:r>
+        <w:rPr>
+          <w:rFonts w:ascii="Times New Roman" w:hAnsi="Times New Roman" w:cs="Times New Roman"/>
+        </w:rPr>
+        <w:t>Chlorophyll</w:t>
+      </w:r>
+    </w:p>
+    <w:p>
+      <w:pPr>
+        <w:pStyle w:val="ListParagraph"/>
+        <w:numPr>
+          <w:ilvl w:val="2"/>
+          <w:numId w:val="2"/>
+        </w:numPr>
+        <w:rPr>
+          <w:rFonts w:ascii="Times New Roman" w:hAnsi="Times New Roman" w:cs="Times New Roman"/>
+        </w:rPr>
+      </w:pPr>
+      <w:r>
+        <w:rPr>
+          <w:rFonts w:ascii="Times New Roman" w:hAnsi="Times New Roman" w:cs="Times New Roman"/>
+        </w:rPr>
+        <w:t>Are northern populations different than southern populations?</w:t>
+      </w:r>
+    </w:p>
+    <w:p>
+      <w:pPr>
+        <w:pStyle w:val="ListParagraph"/>
+        <w:numPr>
+          <w:ilvl w:val="3"/>
+          <w:numId w:val="2"/>
+        </w:numPr>
+        <w:rPr>
+          <w:rFonts w:ascii="Times New Roman" w:hAnsi="Times New Roman" w:cs="Times New Roman"/>
+        </w:rPr>
+      </w:pPr>
+      <w:r>
+        <w:rPr>
+          <w:rFonts w:ascii="Times New Roman" w:hAnsi="Times New Roman" w:cs="Times New Roman"/>
+        </w:rPr>
+        <w:t xml:space="preserve">Hot- </w:t>
+      </w:r>
+      <w:r>
+        <w:rPr>
+          <w:rFonts w:ascii="Times New Roman" w:hAnsi="Times New Roman" w:cs="Times New Roman"/>
+        </w:rPr>
+        <w:t>Yes</w:t>
+      </w:r>
+    </w:p>
+    <w:p>
+      <w:pPr>
+        <w:pStyle w:val="ListParagraph"/>
+        <w:numPr>
+          <w:ilvl w:val="3"/>
+          <w:numId w:val="2"/>
+        </w:numPr>
+        <w:rPr>
+          <w:rFonts w:ascii="Times New Roman" w:hAnsi="Times New Roman" w:cs="Times New Roman"/>
+        </w:rPr>
+      </w:pPr>
+      <w:r>
+        <w:rPr>
+          <w:rFonts w:ascii="Times New Roman" w:hAnsi="Times New Roman" w:cs="Times New Roman"/>
+        </w:rPr>
+        <w:t>Cold- Yes</w:t>
+      </w:r>
+    </w:p>
+    <w:p>
+      <w:pPr>
+        <w:pStyle w:val="ListParagraph"/>
+        <w:numPr>
+          <w:ilvl w:val="2"/>
+          <w:numId w:val="2"/>
+        </w:numPr>
+        <w:rPr>
+          <w:rFonts w:ascii="Times New Roman" w:hAnsi="Times New Roman" w:cs="Times New Roman"/>
+        </w:rPr>
+      </w:pPr>
+      <w:r>
+        <w:rPr>
+          <w:rFonts w:ascii="Times New Roman" w:hAnsi="Times New Roman" w:cs="Times New Roman"/>
+        </w:rPr>
+        <w:t xml:space="preserve">Are there differences between genets? </w:t>
+      </w:r>
+    </w:p>
+    <w:p>
+      <w:pPr>
+        <w:pStyle w:val="ListParagraph"/>
+        <w:numPr>
+          <w:ilvl w:val="3"/>
+          <w:numId w:val="2"/>
+        </w:numPr>
+        <w:rPr>
+          <w:rFonts w:ascii="Times New Roman" w:hAnsi="Times New Roman" w:cs="Times New Roman"/>
+        </w:rPr>
+      </w:pPr>
+      <w:r>
+        <w:rPr>
+          <w:rFonts w:ascii="Times New Roman" w:hAnsi="Times New Roman" w:cs="Times New Roman"/>
+        </w:rPr>
+        <w:t xml:space="preserve">Hot- </w:t>
+      </w:r>
+      <w:r>
+        <w:rPr>
+          <w:rFonts w:ascii="Times New Roman" w:hAnsi="Times New Roman" w:cs="Times New Roman"/>
+        </w:rPr>
+        <w:t>No</w:t>
+      </w:r>
+    </w:p>
+    <w:p>
+      <w:pPr>
+        <w:pStyle w:val="ListParagraph"/>
+        <w:numPr>
+          <w:ilvl w:val="3"/>
+          <w:numId w:val="2"/>
+        </w:numPr>
+        <w:rPr>
+          <w:rFonts w:ascii="Times New Roman" w:hAnsi="Times New Roman" w:cs="Times New Roman"/>
+        </w:rPr>
+      </w:pPr>
+      <w:r>
+        <w:rPr>
+          <w:rFonts w:ascii="Times New Roman" w:hAnsi="Times New Roman" w:cs="Times New Roman"/>
+        </w:rPr>
+        <w:t xml:space="preserve">Cold- </w:t>
+      </w:r>
+      <w:r>
+        <w:rPr>
+          <w:rFonts w:ascii="Times New Roman" w:hAnsi="Times New Roman" w:cs="Times New Roman"/>
+        </w:rPr>
+        <w:t>Yes</w:t>
+      </w:r>
+    </w:p>
+    <w:p>
+      <w:pPr>
+        <w:pStyle w:val="ListParagraph"/>
+        <w:numPr>
+          <w:ilvl w:val="1"/>
+          <w:numId w:val="2"/>
+        </w:numPr>
+        <w:rPr>
+          <w:rFonts w:ascii="Times New Roman" w:hAnsi="Times New Roman" w:cs="Times New Roman"/>
+        </w:rPr>
+      </w:pPr>
+      <w:r>
+        <w:rPr>
+          <w:rFonts w:ascii="Times New Roman" w:hAnsi="Times New Roman" w:cs="Times New Roman"/>
+        </w:rPr>
+        <w:t>Photosynthesis</w:t>
+      </w:r>
+    </w:p>
+    <w:p>
+      <w:pPr>
+        <w:pStyle w:val="ListParagraph"/>
+        <w:numPr>
+          <w:ilvl w:val="2"/>
+          <w:numId w:val="2"/>
+        </w:numPr>
+        <w:rPr>
+          <w:rFonts w:ascii="Times New Roman" w:hAnsi="Times New Roman" w:cs="Times New Roman"/>
+        </w:rPr>
+      </w:pPr>
+      <w:r>
+        <w:rPr>
+          <w:rFonts w:ascii="Times New Roman" w:hAnsi="Times New Roman" w:cs="Times New Roman"/>
+        </w:rPr>
+        <w:t>Are northern populations different than southern populations?</w:t>
+      </w:r>
+    </w:p>
+    <w:p>
+      <w:pPr>
+        <w:pStyle w:val="ListParagraph"/>
+        <w:numPr>
+          <w:ilvl w:val="3"/>
+          <w:numId w:val="2"/>
+        </w:numPr>
+        <w:rPr>
+          <w:rFonts w:ascii="Times New Roman" w:hAnsi="Times New Roman" w:cs="Times New Roman"/>
+        </w:rPr>
+      </w:pPr>
+      <w:r>
+        <w:rPr>
+          <w:rFonts w:ascii="Times New Roman" w:hAnsi="Times New Roman" w:cs="Times New Roman"/>
+        </w:rPr>
+        <w:lastRenderedPageBreak/>
+        <w:t>Hot- No</w:t>
+      </w:r>
+    </w:p>
+    <w:p>
+      <w:pPr>
+        <w:pStyle w:val="ListParagraph"/>
+        <w:numPr>
+          <w:ilvl w:val="3"/>
+          <w:numId w:val="2"/>
+        </w:numPr>
+        <w:rPr>
+          <w:rFonts w:ascii="Times New Roman" w:hAnsi="Times New Roman" w:cs="Times New Roman"/>
+        </w:rPr>
+      </w:pPr>
+      <w:r>
+        <w:rPr>
+          <w:rFonts w:ascii="Times New Roman" w:hAnsi="Times New Roman" w:cs="Times New Roman"/>
+        </w:rPr>
+        <w:t xml:space="preserve">Cold- </w:t>
+      </w:r>
+      <w:r>
+        <w:rPr>
+          <w:rFonts w:ascii="Times New Roman" w:hAnsi="Times New Roman" w:cs="Times New Roman"/>
+        </w:rPr>
+        <w:t>No</w:t>
+      </w:r>
+    </w:p>
+    <w:p>
+      <w:pPr>
+        <w:pStyle w:val="ListParagraph"/>
+        <w:numPr>
+          <w:ilvl w:val="2"/>
+          <w:numId w:val="2"/>
+        </w:numPr>
+        <w:rPr>
+          <w:rFonts w:ascii="Times New Roman" w:hAnsi="Times New Roman" w:cs="Times New Roman"/>
+        </w:rPr>
+      </w:pPr>
+      <w:r>
+        <w:rPr>
+          <w:rFonts w:ascii="Times New Roman" w:hAnsi="Times New Roman" w:cs="Times New Roman"/>
+        </w:rPr>
+        <w:t xml:space="preserve">Are there differences between genets? </w:t>
+      </w:r>
+    </w:p>
+    <w:p>
+      <w:pPr>
+        <w:pStyle w:val="ListParagraph"/>
+        <w:numPr>
+          <w:ilvl w:val="3"/>
+          <w:numId w:val="2"/>
+        </w:numPr>
+        <w:rPr>
+          <w:rFonts w:ascii="Times New Roman" w:hAnsi="Times New Roman" w:cs="Times New Roman"/>
+        </w:rPr>
+      </w:pPr>
+      <w:r>
+        <w:rPr>
+          <w:rFonts w:ascii="Times New Roman" w:hAnsi="Times New Roman" w:cs="Times New Roman"/>
+        </w:rPr>
+        <w:t xml:space="preserve">Hot- </w:t>
+      </w:r>
+      <w:r>
+        <w:rPr>
+          <w:rFonts w:ascii="Times New Roman" w:hAnsi="Times New Roman" w:cs="Times New Roman"/>
+        </w:rPr>
+        <w:t>No</w:t>
+      </w:r>
+    </w:p>
+    <w:p>
+      <w:pPr>
+        <w:pStyle w:val="ListParagraph"/>
+        <w:numPr>
+          <w:ilvl w:val="3"/>
+          <w:numId w:val="2"/>
+        </w:numPr>
+        <w:rPr>
+          <w:rFonts w:ascii="Times New Roman" w:hAnsi="Times New Roman" w:cs="Times New Roman"/>
+        </w:rPr>
+      </w:pPr>
+      <w:r>
+        <w:rPr>
+          <w:rFonts w:ascii="Times New Roman" w:hAnsi="Times New Roman" w:cs="Times New Roman"/>
+        </w:rPr>
+        <w:t xml:space="preserve">Cold- </w:t>
+      </w:r>
+      <w:r>
+        <w:rPr>
+          <w:rFonts w:ascii="Times New Roman" w:hAnsi="Times New Roman" w:cs="Times New Roman"/>
+        </w:rPr>
+        <w:t>Yes</w:t>
+      </w:r>
+    </w:p>
+    <w:p>
+      <w:pPr>
+        <w:rPr>
+          <w:rFonts w:ascii="Times New Roman" w:hAnsi="Times New Roman" w:cs="Times New Roman"/>
+        </w:rPr>
+      </w:pPr>
+    </w:p>
+    <w:p>
+      <w:pPr>
+        <w:pStyle w:val="ListParagraph"/>
+        <w:numPr>
+          <w:ilvl w:val="0"/>
+          <w:numId w:val="2"/>
+        </w:numPr>
+        <w:rPr>
+          <w:rFonts w:ascii="Times New Roman" w:hAnsi="Times New Roman" w:cs="Times New Roman"/>
+          <w:b/>
+          <w:bCs/>
+        </w:rPr>
+      </w:pPr>
+      <w:r>
+        <w:rPr>
+          <w:rFonts w:ascii="Times New Roman" w:hAnsi="Times New Roman" w:cs="Times New Roman"/>
+          <w:b/>
+          <w:bCs/>
+        </w:rPr>
+        <w:t>Gametophyte</w:t>
+      </w:r>
+    </w:p>
+    <w:p>
+      <w:pPr>
+        <w:pStyle w:val="ListParagraph"/>
+        <w:numPr>
+          <w:ilvl w:val="1"/>
+          <w:numId w:val="2"/>
+        </w:numPr>
+        <w:rPr>
+          <w:rFonts w:ascii="Times New Roman" w:hAnsi="Times New Roman" w:cs="Times New Roman"/>
+          <w:i/>
+          <w:iCs/>
+        </w:rPr>
+      </w:pPr>
+      <w:r>
+        <w:rPr>
+          <w:rFonts w:ascii="Times New Roman" w:hAnsi="Times New Roman" w:cs="Times New Roman"/>
+          <w:i/>
+          <w:iCs/>
+        </w:rPr>
+        <w:t>Pollen Germination</w:t>
+      </w:r>
+    </w:p>
+    <w:p>
+      <w:pPr>
+        <w:pStyle w:val="ListParagraph"/>
+        <w:numPr>
+          <w:ilvl w:val="2"/>
+          <w:numId w:val="2"/>
+        </w:numPr>
+        <w:rPr>
+          <w:rFonts w:ascii="Times New Roman" w:hAnsi="Times New Roman" w:cs="Times New Roman"/>
+        </w:rPr>
+      </w:pPr>
+      <w:r>
+        <w:rPr>
+          <w:rFonts w:ascii="Times New Roman" w:hAnsi="Times New Roman" w:cs="Times New Roman"/>
+        </w:rPr>
+        <w:t>Are northern populations different than southern populations?</w:t>
+      </w:r>
+    </w:p>
+    <w:p>
+      <w:pPr>
+        <w:pStyle w:val="ListParagraph"/>
+        <w:numPr>
+          <w:ilvl w:val="3"/>
+          <w:numId w:val="2"/>
+        </w:numPr>
+        <w:rPr>
+          <w:rFonts w:ascii="Times New Roman" w:hAnsi="Times New Roman" w:cs="Times New Roman"/>
+        </w:rPr>
+      </w:pPr>
+      <w:proofErr w:type="spellStart"/>
+      <w:r>
+        <w:rPr>
+          <w:rFonts w:ascii="Times New Roman" w:hAnsi="Times New Roman" w:cs="Times New Roman"/>
+        </w:rPr>
+        <w:t>Tmax</w:t>
+      </w:r>
+      <w:proofErr w:type="spellEnd"/>
+      <w:r>
+        <w:rPr>
+          <w:rFonts w:ascii="Times New Roman" w:hAnsi="Times New Roman" w:cs="Times New Roman"/>
+        </w:rPr>
+        <w:t>- Yes</w:t>
+      </w:r>
+    </w:p>
+    <w:p>
+      <w:pPr>
+        <w:pStyle w:val="ListParagraph"/>
+        <w:numPr>
+          <w:ilvl w:val="3"/>
+          <w:numId w:val="2"/>
+        </w:numPr>
+        <w:rPr>
+          <w:rFonts w:ascii="Times New Roman" w:hAnsi="Times New Roman" w:cs="Times New Roman"/>
+        </w:rPr>
+      </w:pPr>
+      <w:proofErr w:type="spellStart"/>
+      <w:r>
+        <w:rPr>
+          <w:rFonts w:ascii="Times New Roman" w:hAnsi="Times New Roman" w:cs="Times New Roman"/>
+        </w:rPr>
+        <w:t>Topt</w:t>
+      </w:r>
+      <w:proofErr w:type="spellEnd"/>
+      <w:r>
+        <w:rPr>
+          <w:rFonts w:ascii="Times New Roman" w:hAnsi="Times New Roman" w:cs="Times New Roman"/>
+        </w:rPr>
+        <w:t xml:space="preserve"> – Yes</w:t>
+      </w:r>
+    </w:p>
+    <w:p>
+      <w:pPr>
+        <w:pStyle w:val="ListParagraph"/>
+        <w:numPr>
+          <w:ilvl w:val="3"/>
+          <w:numId w:val="2"/>
+        </w:numPr>
+        <w:rPr>
+          <w:rFonts w:ascii="Times New Roman" w:hAnsi="Times New Roman" w:cs="Times New Roman"/>
+        </w:rPr>
+      </w:pPr>
+      <w:proofErr w:type="spellStart"/>
+      <w:r>
+        <w:rPr>
+          <w:rFonts w:ascii="Times New Roman" w:hAnsi="Times New Roman" w:cs="Times New Roman"/>
+        </w:rPr>
+        <w:t>Tmin</w:t>
+      </w:r>
+      <w:proofErr w:type="spellEnd"/>
+      <w:r>
+        <w:rPr>
+          <w:rFonts w:ascii="Times New Roman" w:hAnsi="Times New Roman" w:cs="Times New Roman"/>
+        </w:rPr>
+        <w:t>- No</w:t>
+      </w:r>
+    </w:p>
+    <w:p>
+      <w:pPr>
+        <w:pStyle w:val="ListParagraph"/>
+        <w:numPr>
+          <w:ilvl w:val="2"/>
+          <w:numId w:val="2"/>
+        </w:numPr>
+        <w:rPr>
+          <w:rFonts w:ascii="Times New Roman" w:hAnsi="Times New Roman" w:cs="Times New Roman"/>
+        </w:rPr>
+      </w:pPr>
+      <w:r>
+        <w:rPr>
+          <w:rFonts w:ascii="Times New Roman" w:hAnsi="Times New Roman" w:cs="Times New Roman"/>
+        </w:rPr>
+        <w:t xml:space="preserve">Are there differences between genets? </w:t>
+      </w:r>
+    </w:p>
+    <w:p>
+      <w:pPr>
+        <w:pStyle w:val="ListParagraph"/>
+        <w:numPr>
+          <w:ilvl w:val="3"/>
+          <w:numId w:val="2"/>
+        </w:numPr>
+        <w:rPr>
+          <w:rFonts w:ascii="Times New Roman" w:hAnsi="Times New Roman" w:cs="Times New Roman"/>
+        </w:rPr>
+      </w:pPr>
+      <w:proofErr w:type="spellStart"/>
+      <w:r>
+        <w:rPr>
+          <w:rFonts w:ascii="Times New Roman" w:hAnsi="Times New Roman" w:cs="Times New Roman"/>
+        </w:rPr>
+        <w:t>Tmax</w:t>
+      </w:r>
+      <w:proofErr w:type="spellEnd"/>
+      <w:r>
+        <w:rPr>
+          <w:rFonts w:ascii="Times New Roman" w:hAnsi="Times New Roman" w:cs="Times New Roman"/>
+        </w:rPr>
+        <w:t>- Yes</w:t>
+      </w:r>
+    </w:p>
+    <w:p>
+      <w:pPr>
+        <w:pStyle w:val="ListParagraph"/>
+        <w:numPr>
+          <w:ilvl w:val="3"/>
+          <w:numId w:val="2"/>
+        </w:numPr>
+        <w:rPr>
+          <w:rFonts w:ascii="Times New Roman" w:hAnsi="Times New Roman" w:cs="Times New Roman"/>
+        </w:rPr>
+      </w:pPr>
+      <w:proofErr w:type="spellStart"/>
+      <w:r>
+        <w:rPr>
+          <w:rFonts w:ascii="Times New Roman" w:hAnsi="Times New Roman" w:cs="Times New Roman"/>
+        </w:rPr>
+        <w:t>Topt</w:t>
+      </w:r>
+      <w:proofErr w:type="spellEnd"/>
+      <w:r>
+        <w:rPr>
+          <w:rFonts w:ascii="Times New Roman" w:hAnsi="Times New Roman" w:cs="Times New Roman"/>
+        </w:rPr>
+        <w:t xml:space="preserve"> – Yes</w:t>
+      </w:r>
+    </w:p>
+    <w:p>
+      <w:pPr>
+        <w:pStyle w:val="ListParagraph"/>
+        <w:numPr>
+          <w:ilvl w:val="3"/>
+          <w:numId w:val="2"/>
+        </w:numPr>
+        <w:rPr>
+          <w:rFonts w:ascii="Times New Roman" w:hAnsi="Times New Roman" w:cs="Times New Roman"/>
+        </w:rPr>
+      </w:pPr>
+      <w:proofErr w:type="spellStart"/>
+      <w:r>
+        <w:rPr>
+          <w:rFonts w:ascii="Times New Roman" w:hAnsi="Times New Roman" w:cs="Times New Roman"/>
+        </w:rPr>
+        <w:t>Tmin</w:t>
+      </w:r>
+      <w:proofErr w:type="spellEnd"/>
+      <w:r>
+        <w:rPr>
+          <w:rFonts w:ascii="Times New Roman" w:hAnsi="Times New Roman" w:cs="Times New Roman"/>
+        </w:rPr>
+        <w:t xml:space="preserve">- </w:t>
+      </w:r>
+      <w:r>
+        <w:rPr>
+          <w:rFonts w:ascii="Times New Roman" w:hAnsi="Times New Roman" w:cs="Times New Roman"/>
+        </w:rPr>
+        <w:t>Yes</w:t>
+      </w:r>
+    </w:p>
+    <w:p>
+      <w:pPr>
+        <w:pStyle w:val="ListParagraph"/>
+        <w:numPr>
+          <w:ilvl w:val="1"/>
+          <w:numId w:val="2"/>
+        </w:numPr>
+        <w:rPr>
+          <w:rFonts w:ascii="Times New Roman" w:hAnsi="Times New Roman" w:cs="Times New Roman"/>
+          <w:i/>
+          <w:iCs/>
+        </w:rPr>
+      </w:pPr>
+      <w:r>
+        <w:rPr>
+          <w:rFonts w:ascii="Times New Roman" w:hAnsi="Times New Roman" w:cs="Times New Roman"/>
+          <w:i/>
+          <w:iCs/>
+        </w:rPr>
+        <w:t>Pollen Tube Growth Rate</w:t>
+      </w:r>
+    </w:p>
+    <w:p>
+      <w:pPr>
+        <w:pStyle w:val="ListParagraph"/>
+        <w:numPr>
+          <w:ilvl w:val="2"/>
+          <w:numId w:val="2"/>
+        </w:numPr>
+        <w:rPr>
+          <w:rFonts w:ascii="Times New Roman" w:hAnsi="Times New Roman" w:cs="Times New Roman"/>
+        </w:rPr>
+      </w:pPr>
+      <w:r>
+        <w:rPr>
+          <w:rFonts w:ascii="Times New Roman" w:hAnsi="Times New Roman" w:cs="Times New Roman"/>
+        </w:rPr>
+        <w:t>Are northern populations different than southern populations?</w:t>
+      </w:r>
+    </w:p>
+    <w:p>
+      <w:pPr>
+        <w:pStyle w:val="ListParagraph"/>
+        <w:numPr>
+          <w:ilvl w:val="3"/>
+          <w:numId w:val="2"/>
+        </w:numPr>
+        <w:rPr>
+          <w:rFonts w:ascii="Times New Roman" w:hAnsi="Times New Roman" w:cs="Times New Roman"/>
+        </w:rPr>
+      </w:pPr>
+      <w:proofErr w:type="spellStart"/>
+      <w:r>
+        <w:rPr>
+          <w:rFonts w:ascii="Times New Roman" w:hAnsi="Times New Roman" w:cs="Times New Roman"/>
+        </w:rPr>
+        <w:t>Tmax</w:t>
+      </w:r>
+      <w:proofErr w:type="spellEnd"/>
+      <w:r>
+        <w:rPr>
+          <w:rFonts w:ascii="Times New Roman" w:hAnsi="Times New Roman" w:cs="Times New Roman"/>
+        </w:rPr>
+        <w:t xml:space="preserve">- </w:t>
+      </w:r>
+      <w:r>
+        <w:rPr>
+          <w:rFonts w:ascii="Times New Roman" w:hAnsi="Times New Roman" w:cs="Times New Roman"/>
+        </w:rPr>
+        <w:t>No</w:t>
+      </w:r>
+    </w:p>
+    <w:p>
+      <w:pPr>
+        <w:pStyle w:val="ListParagraph"/>
+        <w:numPr>
+          <w:ilvl w:val="3"/>
+          <w:numId w:val="2"/>
+        </w:numPr>
+        <w:rPr>
+          <w:rFonts w:ascii="Times New Roman" w:hAnsi="Times New Roman" w:cs="Times New Roman"/>
+        </w:rPr>
+      </w:pPr>
+      <w:proofErr w:type="spellStart"/>
+      <w:r>
+        <w:rPr>
+          <w:rFonts w:ascii="Times New Roman" w:hAnsi="Times New Roman" w:cs="Times New Roman"/>
+        </w:rPr>
+        <w:t>Topt</w:t>
+      </w:r>
+      <w:proofErr w:type="spellEnd"/>
+      <w:r>
+        <w:rPr>
+          <w:rFonts w:ascii="Times New Roman" w:hAnsi="Times New Roman" w:cs="Times New Roman"/>
+        </w:rPr>
+        <w:t xml:space="preserve"> – </w:t>
+      </w:r>
+      <w:r>
+        <w:rPr>
+          <w:rFonts w:ascii="Times New Roman" w:hAnsi="Times New Roman" w:cs="Times New Roman"/>
+        </w:rPr>
+        <w:t>No</w:t>
+      </w:r>
+    </w:p>
+    <w:p>
+      <w:pPr>
+        <w:pStyle w:val="ListParagraph"/>
+        <w:numPr>
+          <w:ilvl w:val="3"/>
+          <w:numId w:val="2"/>
+        </w:numPr>
+        <w:rPr>
+          <w:rFonts w:ascii="Times New Roman" w:hAnsi="Times New Roman" w:cs="Times New Roman"/>
+        </w:rPr>
+      </w:pPr>
+      <w:proofErr w:type="spellStart"/>
+      <w:r>
+        <w:rPr>
+          <w:rFonts w:ascii="Times New Roman" w:hAnsi="Times New Roman" w:cs="Times New Roman"/>
+        </w:rPr>
+        <w:t>Tmin</w:t>
+      </w:r>
+      <w:proofErr w:type="spellEnd"/>
+      <w:r>
+        <w:rPr>
+          <w:rFonts w:ascii="Times New Roman" w:hAnsi="Times New Roman" w:cs="Times New Roman"/>
+        </w:rPr>
+        <w:t xml:space="preserve">- </w:t>
+      </w:r>
+      <w:r>
+        <w:rPr>
+          <w:rFonts w:ascii="Times New Roman" w:hAnsi="Times New Roman" w:cs="Times New Roman"/>
+        </w:rPr>
+        <w:t>No</w:t>
+      </w:r>
+    </w:p>
+    <w:p>
+      <w:pPr>
+        <w:pStyle w:val="ListParagraph"/>
+        <w:numPr>
+          <w:ilvl w:val="2"/>
+          <w:numId w:val="2"/>
+        </w:numPr>
+        <w:rPr>
+          <w:rFonts w:ascii="Times New Roman" w:hAnsi="Times New Roman" w:cs="Times New Roman"/>
+        </w:rPr>
+      </w:pPr>
+      <w:r>
+        <w:rPr>
+          <w:rFonts w:ascii="Times New Roman" w:hAnsi="Times New Roman" w:cs="Times New Roman"/>
+        </w:rPr>
+        <w:t xml:space="preserve">Are there differences between genets? </w:t>
+      </w:r>
+    </w:p>
+    <w:p>
+      <w:pPr>
+        <w:pStyle w:val="ListParagraph"/>
+        <w:numPr>
+          <w:ilvl w:val="3"/>
+          <w:numId w:val="2"/>
+        </w:numPr>
+        <w:rPr>
+          <w:rFonts w:ascii="Times New Roman" w:hAnsi="Times New Roman" w:cs="Times New Roman"/>
+        </w:rPr>
+      </w:pPr>
+      <w:proofErr w:type="spellStart"/>
+      <w:r>
+        <w:rPr>
+          <w:rFonts w:ascii="Times New Roman" w:hAnsi="Times New Roman" w:cs="Times New Roman"/>
+        </w:rPr>
+        <w:t>Tmax</w:t>
+      </w:r>
+      <w:proofErr w:type="spellEnd"/>
+      <w:r>
+        <w:rPr>
+          <w:rFonts w:ascii="Times New Roman" w:hAnsi="Times New Roman" w:cs="Times New Roman"/>
+        </w:rPr>
+        <w:t xml:space="preserve">- </w:t>
+      </w:r>
+      <w:r>
+        <w:rPr>
+          <w:rFonts w:ascii="Times New Roman" w:hAnsi="Times New Roman" w:cs="Times New Roman"/>
+        </w:rPr>
+        <w:t>No</w:t>
+      </w:r>
+    </w:p>
+    <w:p>
+      <w:pPr>
+        <w:pStyle w:val="ListParagraph"/>
+        <w:numPr>
+          <w:ilvl w:val="3"/>
+          <w:numId w:val="2"/>
+        </w:numPr>
+        <w:rPr>
+          <w:rFonts w:ascii="Times New Roman" w:hAnsi="Times New Roman" w:cs="Times New Roman"/>
+        </w:rPr>
+      </w:pPr>
+      <w:proofErr w:type="spellStart"/>
+      <w:r>
+        <w:rPr>
+          <w:rFonts w:ascii="Times New Roman" w:hAnsi="Times New Roman" w:cs="Times New Roman"/>
+        </w:rPr>
+        <w:t>Topt</w:t>
+      </w:r>
+      <w:proofErr w:type="spellEnd"/>
+      <w:r>
+        <w:rPr>
+          <w:rFonts w:ascii="Times New Roman" w:hAnsi="Times New Roman" w:cs="Times New Roman"/>
+        </w:rPr>
+        <w:t xml:space="preserve"> – </w:t>
+      </w:r>
+      <w:r>
+        <w:rPr>
+          <w:rFonts w:ascii="Times New Roman" w:hAnsi="Times New Roman" w:cs="Times New Roman"/>
+        </w:rPr>
+        <w:t>No</w:t>
+      </w:r>
+    </w:p>
+    <w:p>
+      <w:pPr>
+        <w:pStyle w:val="ListParagraph"/>
+        <w:numPr>
+          <w:ilvl w:val="3"/>
+          <w:numId w:val="2"/>
+        </w:numPr>
+        <w:rPr>
+          <w:rFonts w:ascii="Times New Roman" w:hAnsi="Times New Roman" w:cs="Times New Roman"/>
+        </w:rPr>
+      </w:pPr>
+      <w:proofErr w:type="spellStart"/>
+      <w:r>
+        <w:rPr>
+          <w:rFonts w:ascii="Times New Roman" w:hAnsi="Times New Roman" w:cs="Times New Roman"/>
+        </w:rPr>
+        <w:t>Tmin</w:t>
+      </w:r>
+      <w:proofErr w:type="spellEnd"/>
+      <w:r>
+        <w:rPr>
+          <w:rFonts w:ascii="Times New Roman" w:hAnsi="Times New Roman" w:cs="Times New Roman"/>
+        </w:rPr>
+        <w:t xml:space="preserve">- </w:t>
+      </w:r>
+      <w:r>
+        <w:rPr>
+          <w:rFonts w:ascii="Times New Roman" w:hAnsi="Times New Roman" w:cs="Times New Roman"/>
+        </w:rPr>
+        <w:t>No</w:t>
+      </w:r>
+    </w:p>
+    <w:p>
+      <w:pPr>
+        <w:rPr>
+          <w:rFonts w:ascii="Times New Roman" w:hAnsi="Times New Roman" w:cs="Times New Roman"/>
+        </w:rPr>
+      </w:pPr>
+    </w:p>
     <w:sectPr>
       <w:pgSz w:w="12240" w:h="15840"/>
       <w:pgMar w:top="1440" w:right="1440" w:bottom="1440" w:left="1440" w:header="720" w:footer="720" w:gutter="0"/>
@@ -317,8 +1388,100 @@
       </w:pPr>
     </w:lvl>
   </w:abstractNum>
+  <w:abstractNum w:abstractNumId="1" w15:restartNumberingAfterBreak="0">
+    <w:nsid w:val="7DBE2A91"/>
+    <w:multiLevelType w:val="hybridMultilevel"/>
+    <w:tmpl w:val="9D8CB50E"/>
+    <w:lvl w:ilvl="0" w:tplc="04090011">
+      <w:start w:val="1"/>
+      <w:numFmt w:val="decimal"/>
+      <w:lvlText w:val="%1)"/>
+      <w:lvlJc w:val="left"/>
+      <w:pPr>
+        <w:ind w:left="720" w:hanging="360"/>
+      </w:pPr>
+      <w:rPr>
+        <w:rFonts w:hint="default"/>
+      </w:rPr>
+    </w:lvl>
+    <w:lvl w:ilvl="1" w:tplc="04090019">
+      <w:start w:val="1"/>
+      <w:numFmt w:val="lowerLetter"/>
+      <w:lvlText w:val="%2."/>
+      <w:lvlJc w:val="left"/>
+      <w:pPr>
+        <w:ind w:left="1440" w:hanging="360"/>
+      </w:pPr>
+    </w:lvl>
+    <w:lvl w:ilvl="2" w:tplc="0409001B">
+      <w:start w:val="1"/>
+      <w:numFmt w:val="lowerRoman"/>
+      <w:lvlText w:val="%3."/>
+      <w:lvlJc w:val="right"/>
+      <w:pPr>
+        <w:ind w:left="2160" w:hanging="180"/>
+      </w:pPr>
+    </w:lvl>
+    <w:lvl w:ilvl="3" w:tplc="0409000F">
+      <w:start w:val="1"/>
+      <w:numFmt w:val="decimal"/>
+      <w:lvlText w:val="%4."/>
+      <w:lvlJc w:val="left"/>
+      <w:pPr>
+        <w:ind w:left="2880" w:hanging="360"/>
+      </w:pPr>
+    </w:lvl>
+    <w:lvl w:ilvl="4" w:tplc="04090019" w:tentative="1">
+      <w:start w:val="1"/>
+      <w:numFmt w:val="lowerLetter"/>
+      <w:lvlText w:val="%5."/>
+      <w:lvlJc w:val="left"/>
+      <w:pPr>
+        <w:ind w:left="3600" w:hanging="360"/>
+      </w:pPr>
+    </w:lvl>
+    <w:lvl w:ilvl="5" w:tplc="0409001B" w:tentative="1">
+      <w:start w:val="1"/>
+      <w:numFmt w:val="lowerRoman"/>
+      <w:lvlText w:val="%6."/>
+      <w:lvlJc w:val="right"/>
+      <w:pPr>
+        <w:ind w:left="4320" w:hanging="180"/>
+      </w:pPr>
+    </w:lvl>
+    <w:lvl w:ilvl="6" w:tplc="0409000F" w:tentative="1">
+      <w:start w:val="1"/>
+      <w:numFmt w:val="decimal"/>
+      <w:lvlText w:val="%7."/>
+      <w:lvlJc w:val="left"/>
+      <w:pPr>
+        <w:ind w:left="5040" w:hanging="360"/>
+      </w:pPr>
+    </w:lvl>
+    <w:lvl w:ilvl="7" w:tplc="04090019" w:tentative="1">
+      <w:start w:val="1"/>
+      <w:numFmt w:val="lowerLetter"/>
+      <w:lvlText w:val="%8."/>
+      <w:lvlJc w:val="left"/>
+      <w:pPr>
+        <w:ind w:left="5760" w:hanging="360"/>
+      </w:pPr>
+    </w:lvl>
+    <w:lvl w:ilvl="8" w:tplc="0409001B" w:tentative="1">
+      <w:start w:val="1"/>
+      <w:numFmt w:val="lowerRoman"/>
+      <w:lvlText w:val="%9."/>
+      <w:lvlJc w:val="right"/>
+      <w:pPr>
+        <w:ind w:left="6480" w:hanging="180"/>
+      </w:pPr>
+    </w:lvl>
+  </w:abstractNum>
   <w:num w:numId="1">
     <w:abstractNumId w:val="0"/>
+  </w:num>
+  <w:num w:numId="2">
+    <w:abstractNumId w:val="1"/>
   </w:num>
 </w:numbering>
 </file>
